--- a/Machine Learning .docx
+++ b/Machine Learning .docx
@@ -14,21 +14,7 @@
         <w:rPr>
           <w:lang w:val="es-MX"/>
         </w:rPr>
-        <w:t xml:space="preserve">Implementación de una técnica de aprendizaje máquina sin el uso de un </w:t>
-      </w:r>
-      <w:proofErr w:type="spellStart"/>
-      <w:r>
-        <w:rPr>
-          <w:lang w:val="es-MX"/>
-        </w:rPr>
-        <w:t>framework</w:t>
-      </w:r>
-      <w:proofErr w:type="spellEnd"/>
-      <w:r>
-        <w:rPr>
-          <w:lang w:val="es-MX"/>
-        </w:rPr>
-        <w:t>.</w:t>
+        <w:t>Implementación de una técnica de aprendizaje máquina sin el uso de un framework.</w:t>
       </w:r>
     </w:p>
     <w:p>
@@ -43,25 +29,19 @@
         <w:rPr>
           <w:lang w:val="es-MX"/>
         </w:rPr>
-        <w:t xml:space="preserve">Imanol Muñiz </w:t>
-      </w:r>
-      <w:proofErr w:type="spellStart"/>
-      <w:r>
-        <w:rPr>
-          <w:lang w:val="es-MX"/>
-        </w:rPr>
-        <w:t>Ramirez</w:t>
-      </w:r>
-      <w:proofErr w:type="spellEnd"/>
-      <w:r>
-        <w:rPr>
-          <w:lang w:val="es-MX"/>
-        </w:rPr>
-        <w:t xml:space="preserve"> A01701713</w:t>
+        <w:t>Imanol Muñiz Ramirez A01701713</w:t>
       </w:r>
     </w:p>
     <w:sdt>
       <w:sdtPr>
+        <w:rPr>
+          <w:rFonts w:asciiTheme="minorHAnsi" w:eastAsiaTheme="minorHAnsi" w:hAnsiTheme="minorHAnsi" w:cstheme="minorBidi"/>
+          <w:color w:val="auto"/>
+          <w:kern w:val="2"/>
+          <w:sz w:val="24"/>
+          <w:szCs w:val="24"/>
+          <w14:ligatures w14:val="standardContextual"/>
+        </w:rPr>
         <w:id w:val="-1792894716"/>
         <w:docPartObj>
           <w:docPartGallery w:val="Table of Contents"/>
@@ -70,15 +50,9 @@
       </w:sdtPr>
       <w:sdtEndPr>
         <w:rPr>
-          <w:rFonts w:asciiTheme="minorHAnsi" w:eastAsiaTheme="minorHAnsi" w:hAnsiTheme="minorHAnsi" w:cstheme="minorBidi"/>
           <w:b/>
           <w:bCs/>
           <w:noProof/>
-          <w:color w:val="auto"/>
-          <w:kern w:val="2"/>
-          <w:sz w:val="24"/>
-          <w:szCs w:val="24"/>
-          <w14:ligatures w14:val="standardContextual"/>
         </w:rPr>
       </w:sdtEndPr>
       <w:sdtContent>
@@ -905,33 +879,11 @@
           <w:lang w:val="es-MX"/>
         </w:rPr>
       </w:pPr>
-      <w:proofErr w:type="spellStart"/>
-      <w:r>
-        <w:rPr>
-          <w:lang w:val="es-MX"/>
-        </w:rPr>
-        <w:t>Teamfight</w:t>
-      </w:r>
-      <w:proofErr w:type="spellEnd"/>
-      <w:r>
-        <w:rPr>
-          <w:lang w:val="es-MX"/>
-        </w:rPr>
-        <w:t xml:space="preserve"> </w:t>
-      </w:r>
-      <w:proofErr w:type="spellStart"/>
-      <w:r>
-        <w:rPr>
-          <w:lang w:val="es-MX"/>
-        </w:rPr>
-        <w:t>Tactics</w:t>
-      </w:r>
-      <w:proofErr w:type="spellEnd"/>
-      <w:r>
-        <w:rPr>
-          <w:lang w:val="es-MX"/>
-        </w:rPr>
-        <w:t xml:space="preserve"> es un juego online de 8 jugadores que consiste en construir el equipo más fuerte para derrotar al de los demás. Cada ronda se simula el enfrentamiento y obtienes monedas de acuerdo con los resultados. Entre las rondas puedes comprar </w:t>
+      <w:r>
+        <w:rPr>
+          <w:lang w:val="es-MX"/>
+        </w:rPr>
+        <w:t xml:space="preserve">Teamfight Tactics es un juego online de 8 jugadores que consiste en construir el equipo más fuerte para derrotar al de los demás. Cada ronda se simula el enfrentamiento y obtienes monedas de acuerdo con los resultados. Entre las rondas puedes comprar </w:t>
       </w:r>
       <w:r>
         <w:rPr>
@@ -955,13 +907,7 @@
         <w:rPr>
           <w:lang w:val="es-MX"/>
         </w:rPr>
-        <w:t xml:space="preserve">s campeones y formar sinergias entre ellas. Existen campeones con costos </w:t>
-      </w:r>
-      <w:r>
-        <w:rPr>
-          <w:lang w:val="es-MX"/>
-        </w:rPr>
-        <w:t xml:space="preserve">que van desde una moneda hasta cinco, siendo generalmente los más costosos los que tienen un </w:t>
+        <w:t xml:space="preserve">s campeones y formar sinergias entre ellas. Existen campeones con costos que van desde una moneda hasta cinco, siendo generalmente los más costosos los que tienen un </w:t>
       </w:r>
       <w:r>
         <w:rPr>
@@ -986,21 +932,7 @@
           <w:lang w:val="es-MX"/>
         </w:rPr>
         <w:lastRenderedPageBreak/>
-        <w:t xml:space="preserve">para hacer daño, pero también entre campeones con mismo </w:t>
-      </w:r>
-      <w:proofErr w:type="gramStart"/>
-      <w:r>
-        <w:rPr>
-          <w:lang w:val="es-MX"/>
-        </w:rPr>
-        <w:t>rol</w:t>
-      </w:r>
-      <w:proofErr w:type="gramEnd"/>
-      <w:r>
-        <w:rPr>
-          <w:lang w:val="es-MX"/>
-        </w:rPr>
-        <w:t xml:space="preserve"> pero diferente costo, suele tener mayores atributos el que cuesta más.</w:t>
+        <w:t>para hacer daño, pero también entre campeones con mismo rol pero diferente costo, suele tener mayores atributos el que cuesta más.</w:t>
       </w:r>
     </w:p>
     <w:p>
@@ -1027,33 +959,11 @@
           <w:lang w:val="es-MX"/>
         </w:rPr>
       </w:pPr>
-      <w:proofErr w:type="spellStart"/>
-      <w:r>
-        <w:rPr>
-          <w:lang w:val="es-MX"/>
-        </w:rPr>
-        <w:t>Riot</w:t>
-      </w:r>
-      <w:proofErr w:type="spellEnd"/>
-      <w:r>
-        <w:rPr>
-          <w:lang w:val="es-MX"/>
-        </w:rPr>
-        <w:t xml:space="preserve"> </w:t>
-      </w:r>
-      <w:proofErr w:type="spellStart"/>
-      <w:r>
-        <w:rPr>
-          <w:lang w:val="es-MX"/>
-        </w:rPr>
-        <w:t>Games</w:t>
-      </w:r>
-      <w:proofErr w:type="spellEnd"/>
-      <w:r>
-        <w:rPr>
-          <w:lang w:val="es-MX"/>
-        </w:rPr>
-        <w:t xml:space="preserve"> frecuentemente </w:t>
+      <w:r>
+        <w:rPr>
+          <w:lang w:val="es-MX"/>
+        </w:rPr>
+        <w:t xml:space="preserve">Riot Games frecuentemente </w:t>
       </w:r>
       <w:r>
         <w:rPr>
@@ -1061,39 +971,11 @@
         </w:rPr>
         <w:t xml:space="preserve">está diseñando las próximas versiones de su juego </w:t>
       </w:r>
-      <w:proofErr w:type="spellStart"/>
-      <w:r>
-        <w:rPr>
-          <w:lang w:val="es-MX"/>
-        </w:rPr>
-        <w:t>Teamfight</w:t>
-      </w:r>
-      <w:proofErr w:type="spellEnd"/>
-      <w:r>
-        <w:rPr>
-          <w:lang w:val="es-MX"/>
-        </w:rPr>
-        <w:t xml:space="preserve"> </w:t>
-      </w:r>
-      <w:proofErr w:type="spellStart"/>
-      <w:r>
-        <w:rPr>
-          <w:lang w:val="es-MX"/>
-        </w:rPr>
-        <w:t>Tactics</w:t>
-      </w:r>
-      <w:proofErr w:type="spellEnd"/>
-      <w:r>
-        <w:rPr>
-          <w:lang w:val="es-MX"/>
-        </w:rPr>
-        <w:t xml:space="preserve"> (TFT)</w:t>
-      </w:r>
-      <w:r>
-        <w:rPr>
-          <w:lang w:val="es-MX"/>
-        </w:rPr>
-        <w:t xml:space="preserve"> </w:t>
+      <w:r>
+        <w:rPr>
+          <w:lang w:val="es-MX"/>
+        </w:rPr>
+        <w:t xml:space="preserve">Teamfight Tactics (TFT) </w:t>
       </w:r>
       <w:r>
         <w:rPr>
@@ -1196,21 +1078,7 @@
         <w:rPr>
           <w:lang w:val="es-MX"/>
         </w:rPr>
-        <w:t xml:space="preserve">Desarrollar una herramienta de machine </w:t>
-      </w:r>
-      <w:proofErr w:type="spellStart"/>
-      <w:r>
-        <w:rPr>
-          <w:lang w:val="es-MX"/>
-        </w:rPr>
-        <w:t>learning</w:t>
-      </w:r>
-      <w:proofErr w:type="spellEnd"/>
-      <w:r>
-        <w:rPr>
-          <w:lang w:val="es-MX"/>
-        </w:rPr>
-        <w:t xml:space="preserve"> que nos permita asignar el costo </w:t>
+        <w:t xml:space="preserve">Desarrollar una herramienta de machine learning que nos permita asignar el costo </w:t>
       </w:r>
       <w:r>
         <w:rPr>
@@ -1725,32 +1593,6 @@
     </w:p>
     <w:p>
       <w:pPr>
-        <w:jc w:val="both"/>
-        <w:rPr>
-          <w:lang w:val="es-MX"/>
-        </w:rPr>
-      </w:pPr>
-      <w:r>
-        <w:rPr>
-          <w:lang w:val="es-MX"/>
-        </w:rPr>
-        <w:t xml:space="preserve">Los datos </w:t>
-      </w:r>
-      <w:r>
-        <w:rPr>
-          <w:lang w:val="es-MX"/>
-        </w:rPr>
-        <w:t xml:space="preserve">utilizados </w:t>
-      </w:r>
-      <w:r>
-        <w:rPr>
-          <w:lang w:val="es-MX"/>
-        </w:rPr>
-        <w:t>se importaron del archivo TFT_Champion_CurrentVersion.csv.</w:t>
-      </w:r>
-    </w:p>
-    <w:p>
-      <w:pPr>
         <w:pStyle w:val="Heading2"/>
         <w:jc w:val="both"/>
         <w:rPr>
@@ -1801,21 +1643,7 @@
         <w:rPr>
           <w:lang w:val="es-MX"/>
         </w:rPr>
-        <w:t xml:space="preserve">e </w:t>
-      </w:r>
-      <w:proofErr w:type="spellStart"/>
-      <w:r>
-        <w:rPr>
-          <w:lang w:val="es-MX"/>
-        </w:rPr>
-        <w:t>Kaggle</w:t>
-      </w:r>
-      <w:proofErr w:type="spellEnd"/>
-      <w:r>
-        <w:rPr>
-          <w:lang w:val="es-MX"/>
-        </w:rPr>
-        <w:t xml:space="preserve"> a través de la siguiente URL, compartidos por un miembro de la comunidad.</w:t>
+        <w:t>e Kaggle a través de la siguiente URL, compartidos por un miembro de la comunidad.</w:t>
       </w:r>
     </w:p>
     <w:p>
@@ -1891,6 +1719,7 @@
       </w:pPr>
       <w:r>
         <w:rPr>
+          <w:noProof/>
           <w:lang w:val="es-MX"/>
         </w:rPr>
         <w:drawing>
@@ -1964,83 +1793,13 @@
         <w:rPr>
           <w:lang w:val="es-MX"/>
         </w:rPr>
-        <w:t>no era manejable</w:t>
-      </w:r>
-      <w:r>
-        <w:rPr>
-          <w:lang w:val="es-MX"/>
-        </w:rPr>
-        <w:t xml:space="preserve"> </w:t>
-      </w:r>
-      <w:r>
-        <w:rPr>
-          <w:lang w:val="es-MX"/>
-        </w:rPr>
-        <w:t xml:space="preserve">para este algoritmo. Eliminamos </w:t>
-      </w:r>
-      <w:proofErr w:type="spellStart"/>
-      <w:r>
-        <w:rPr>
-          <w:lang w:val="es-MX"/>
-        </w:rPr>
-        <w:t>name</w:t>
-      </w:r>
-      <w:proofErr w:type="spellEnd"/>
-      <w:r>
-        <w:rPr>
-          <w:lang w:val="es-MX"/>
-        </w:rPr>
-        <w:t xml:space="preserve">, </w:t>
-      </w:r>
-      <w:proofErr w:type="spellStart"/>
-      <w:r>
-        <w:rPr>
-          <w:lang w:val="es-MX"/>
-        </w:rPr>
-        <w:t>class</w:t>
-      </w:r>
-      <w:proofErr w:type="spellEnd"/>
-      <w:r>
-        <w:rPr>
-          <w:lang w:val="es-MX"/>
-        </w:rPr>
-        <w:t xml:space="preserve">, </w:t>
-      </w:r>
-      <w:proofErr w:type="spellStart"/>
-      <w:r>
-        <w:rPr>
-          <w:lang w:val="es-MX"/>
-        </w:rPr>
-        <w:t>origin</w:t>
-      </w:r>
-      <w:proofErr w:type="spellEnd"/>
-      <w:r>
-        <w:rPr>
-          <w:lang w:val="es-MX"/>
-        </w:rPr>
-        <w:t xml:space="preserve"> y </w:t>
-      </w:r>
-      <w:proofErr w:type="spellStart"/>
-      <w:proofErr w:type="gramStart"/>
-      <w:r>
-        <w:rPr>
-          <w:lang w:val="es-MX"/>
-        </w:rPr>
-        <w:t>skill</w:t>
-      </w:r>
-      <w:proofErr w:type="gramEnd"/>
-      <w:r>
-        <w:rPr>
-          <w:lang w:val="es-MX"/>
-        </w:rPr>
-        <w:t>_name</w:t>
-      </w:r>
-      <w:proofErr w:type="spellEnd"/>
-      <w:r>
-        <w:rPr>
-          <w:lang w:val="es-MX"/>
-        </w:rPr>
-        <w:t xml:space="preserve">. </w:t>
+        <w:t xml:space="preserve">no era manejable </w:t>
+      </w:r>
+      <w:r>
+        <w:rPr>
+          <w:lang w:val="es-MX"/>
+        </w:rPr>
+        <w:t xml:space="preserve">para este algoritmo. Eliminamos name, class, origin y skill_name. </w:t>
       </w:r>
     </w:p>
     <w:p>
@@ -2054,79 +1813,7 @@
         <w:rPr>
           <w:lang w:val="es-MX"/>
         </w:rPr>
-        <w:t xml:space="preserve">En el caso de la columna </w:t>
-      </w:r>
-      <w:proofErr w:type="spellStart"/>
-      <w:proofErr w:type="gramStart"/>
-      <w:r>
-        <w:rPr>
-          <w:lang w:val="es-MX"/>
-        </w:rPr>
-        <w:t>skill</w:t>
-      </w:r>
-      <w:proofErr w:type="gramEnd"/>
-      <w:r>
-        <w:rPr>
-          <w:lang w:val="es-MX"/>
-        </w:rPr>
-        <w:t>_cost</w:t>
-      </w:r>
-      <w:proofErr w:type="spellEnd"/>
-      <w:r>
-        <w:rPr>
-          <w:lang w:val="es-MX"/>
-        </w:rPr>
-        <w:t xml:space="preserve"> observamos que el tipo de dato es un </w:t>
-      </w:r>
-      <w:proofErr w:type="spellStart"/>
-      <w:r>
-        <w:rPr>
-          <w:lang w:val="es-MX"/>
-        </w:rPr>
-        <w:t>string</w:t>
-      </w:r>
-      <w:proofErr w:type="spellEnd"/>
-      <w:r>
-        <w:rPr>
-          <w:lang w:val="es-MX"/>
-        </w:rPr>
-        <w:t xml:space="preserve"> que contiene dos enteros separados por una diagonal. Esta columna representa con cuanta energía o maná inicia el combate y cuánta necesita el personaje para ejecutar su habilidad. Un campeón que requiera una cantidad muy alta de maná para lanzar una habilidad o que inicie el combate con muy poca cantidad, podría repercutir en qué tan poderosa es esa unidad. Por lo tanto, esta columna nos es relevante para nuestro objetivo. A partir de esta creamos dos columnas llamadas </w:t>
-      </w:r>
-      <w:proofErr w:type="spellStart"/>
-      <w:r>
-        <w:rPr>
-          <w:lang w:val="es-MX"/>
-        </w:rPr>
-        <w:t>inicial_mana</w:t>
-      </w:r>
-      <w:proofErr w:type="spellEnd"/>
-      <w:r>
-        <w:rPr>
-          <w:lang w:val="es-MX"/>
-        </w:rPr>
-        <w:t xml:space="preserve"> y </w:t>
-      </w:r>
-      <w:proofErr w:type="spellStart"/>
-      <w:proofErr w:type="gramStart"/>
-      <w:r>
-        <w:rPr>
-          <w:lang w:val="es-MX"/>
-        </w:rPr>
-        <w:t>skill</w:t>
-      </w:r>
-      <w:proofErr w:type="gramEnd"/>
-      <w:r>
-        <w:rPr>
-          <w:lang w:val="es-MX"/>
-        </w:rPr>
-        <w:t>_cost</w:t>
-      </w:r>
-      <w:proofErr w:type="spellEnd"/>
-      <w:r>
-        <w:rPr>
-          <w:lang w:val="es-MX"/>
-        </w:rPr>
-        <w:t xml:space="preserve">. </w:t>
+        <w:t xml:space="preserve">En el caso de la columna skill_cost observamos que el tipo de dato es un string que contiene dos enteros separados por una diagonal. Esta columna representa con cuanta energía o maná inicia el combate y cuánta necesita el personaje para ejecutar su habilidad. Un campeón que requiera una cantidad muy alta de maná para lanzar una habilidad o que inicie el combate con muy poca cantidad, podría repercutir en qué tan poderosa es esa unidad. Por lo tanto, esta columna nos es relevante para nuestro objetivo. A partir de esta creamos dos columnas llamadas inicial_mana y skill_cost. </w:t>
       </w:r>
     </w:p>
     <w:p>
@@ -2142,14 +1829,12 @@
         </w:rPr>
         <w:t xml:space="preserve">Revisando las instancias observamos que hay ciertos campeones que no utilizan maná para lanzar su habilidad. Por lo </w:t>
       </w:r>
-      <w:proofErr w:type="gramStart"/>
-      <w:r>
-        <w:rPr>
-          <w:lang w:val="es-MX"/>
-        </w:rPr>
-        <w:t>tanto</w:t>
-      </w:r>
-      <w:proofErr w:type="gramEnd"/>
+      <w:r>
+        <w:rPr>
+          <w:lang w:val="es-MX"/>
+        </w:rPr>
+        <w:t>tanto,</w:t>
+      </w:r>
       <w:r>
         <w:rPr>
           <w:lang w:val="es-MX"/>
@@ -2166,6 +1851,7 @@
       </w:pPr>
       <w:r>
         <w:rPr>
+          <w:noProof/>
           <w:lang w:val="es-MX"/>
         </w:rPr>
         <w:drawing>
@@ -2216,21 +1902,13 @@
         <w:rPr>
           <w:lang w:val="es-MX"/>
         </w:rPr>
-        <w:t>Finalmente, nuestra columna objetivo (</w:t>
-      </w:r>
-      <w:proofErr w:type="spellStart"/>
-      <w:r>
-        <w:rPr>
-          <w:lang w:val="es-MX"/>
-        </w:rPr>
-        <w:t>cost</w:t>
-      </w:r>
-      <w:proofErr w:type="spellEnd"/>
-      <w:r>
-        <w:rPr>
-          <w:lang w:val="es-MX"/>
-        </w:rPr>
-        <w:t>) la ponemos al final de la tabla para manejarla más fácilmente. Nos queda algo así:</w:t>
+        <w:t>Por otra parte</w:t>
+      </w:r>
+      <w:r>
+        <w:rPr>
+          <w:lang w:val="es-MX"/>
+        </w:rPr>
+        <w:t>, nuestra columna objetivo (cost) la ponemos al final de la tabla para manejarla más fácilmente. Nos queda algo así:</w:t>
       </w:r>
     </w:p>
     <w:p>
@@ -2242,6 +1920,7 @@
       </w:pPr>
       <w:r>
         <w:rPr>
+          <w:noProof/>
           <w:lang w:val="es-MX"/>
         </w:rPr>
         <w:drawing>
@@ -2283,6 +1962,44 @@
     </w:p>
     <w:p>
       <w:pPr>
+        <w:jc w:val="both"/>
+        <w:rPr>
+          <w:lang w:val="es-MX"/>
+        </w:rPr>
+      </w:pPr>
+      <w:r>
+        <w:rPr>
+          <w:lang w:val="es-MX"/>
+        </w:rPr>
+        <w:t xml:space="preserve">Si observamos el conjunto de datos podemos observar </w:t>
+      </w:r>
+      <w:r>
+        <w:rPr>
+          <w:lang w:val="es-MX"/>
+        </w:rPr>
+        <w:t>un último</w:t>
+      </w:r>
+      <w:r>
+        <w:rPr>
+          <w:lang w:val="es-MX"/>
+        </w:rPr>
+        <w:t xml:space="preserve"> problema. Existen atributos que pueden ser 1000 y otros que van entre 0 y 1. Al trabajar con valores grandes y potencias ocasiona desbordamientos de variables y que sea más complicado encontrar los hiper parámetros adecuados resultando en que el modelo no converja. Para solucionar este problema aplicamos un escalamiento a todas las variables</w:t>
+      </w:r>
+      <w:r>
+        <w:rPr>
+          <w:lang w:val="es-MX"/>
+        </w:rPr>
+        <w:t xml:space="preserve"> </w:t>
+      </w:r>
+      <w:r>
+        <w:rPr>
+          <w:lang w:val="es-MX"/>
+        </w:rPr>
+        <w:t xml:space="preserve">para convertirlas en números entre 0 y 1. </w:t>
+      </w:r>
+    </w:p>
+    <w:p>
+      <w:pPr>
         <w:pStyle w:val="Heading2"/>
         <w:jc w:val="both"/>
         <w:rPr>
@@ -2294,6 +2011,7 @@
         <w:rPr>
           <w:lang w:val="es-MX"/>
         </w:rPr>
+        <w:lastRenderedPageBreak/>
         <w:t>Carga</w:t>
       </w:r>
       <w:bookmarkEnd w:id="7"/>
@@ -2309,19 +2027,7 @@
         <w:rPr>
           <w:lang w:val="es-MX"/>
         </w:rPr>
-        <w:t xml:space="preserve">Los datos utilizados se encuentran disponibles en el repositorio en el archivo </w:t>
-      </w:r>
-      <w:r>
-        <w:rPr>
-          <w:lang w:val="es-MX"/>
-        </w:rPr>
-        <w:t>TFT_Champion_CurrentVersion.csv</w:t>
-      </w:r>
-      <w:r>
-        <w:rPr>
-          <w:lang w:val="es-MX"/>
-        </w:rPr>
-        <w:t xml:space="preserve">: </w:t>
+        <w:t xml:space="preserve">Los datos utilizados se encuentran disponibles en el repositorio en el archivo TFT_Champion_CurrentVersion.csv: </w:t>
       </w:r>
       <w:hyperlink r:id="rId10" w:history="1">
         <w:r>
@@ -2346,10 +2052,15 @@
         <w:rPr>
           <w:lang w:val="es-MX"/>
         </w:rPr>
-        <w:lastRenderedPageBreak/>
         <w:t>Resultados</w:t>
       </w:r>
       <w:bookmarkEnd w:id="8"/>
+      <w:r>
+        <w:rPr>
+          <w:lang w:val="es-MX"/>
+        </w:rPr>
+        <w:t xml:space="preserve"> </w:t>
+      </w:r>
     </w:p>
     <w:p>
       <w:pPr>
@@ -2360,6 +2071,7 @@
       </w:pPr>
       <w:r>
         <w:rPr>
+          <w:noProof/>
           <w:lang w:val="es-MX"/>
         </w:rPr>
         <w:drawing>
@@ -2423,7 +2135,37 @@
         <w:rPr>
           <w:lang w:val="es-MX"/>
         </w:rPr>
-        <w:t>Entrenamiento del bloque 0:</w:t>
+        <w:t>Entrenamiento del bloque 0</w:t>
+      </w:r>
+      <w:r>
+        <w:rPr>
+          <w:lang w:val="es-MX"/>
+        </w:rPr>
+        <w:t xml:space="preserve"> con epochs igual </w:t>
+      </w:r>
+      <w:r>
+        <w:rPr>
+          <w:lang w:val="es-MX"/>
+        </w:rPr>
+        <w:t>1000</w:t>
+      </w:r>
+      <w:r>
+        <w:rPr>
+          <w:lang w:val="es-MX"/>
+        </w:rPr>
+        <w:t xml:space="preserve"> y learnign rate igual a 0.</w:t>
+      </w:r>
+      <w:r>
+        <w:rPr>
+          <w:lang w:val="es-MX"/>
+        </w:rPr>
+        <w:t>1</w:t>
+      </w:r>
+      <w:r>
+        <w:rPr>
+          <w:lang w:val="es-MX"/>
+        </w:rPr>
+        <w:t xml:space="preserve">. </w:t>
       </w:r>
     </w:p>
     <w:p>
@@ -2437,10 +2179,12 @@
         <w:rPr>
           <w:lang w:val="es-MX"/>
         </w:rPr>
+        <w:lastRenderedPageBreak/>
         <w:br/>
       </w:r>
       <w:r>
         <w:rPr>
+          <w:noProof/>
           <w:lang w:val="es-MX"/>
         </w:rPr>
         <w:drawing>
@@ -2499,14 +2243,13 @@
         <w:rPr>
           <w:lang w:val="es-MX"/>
         </w:rPr>
-        <w:lastRenderedPageBreak/>
         <w:t xml:space="preserve">Matriz de </w:t>
       </w:r>
       <w:r>
         <w:rPr>
           <w:lang w:val="es-MX"/>
         </w:rPr>
-        <w:t>confusión multiclase.</w:t>
+        <w:t>confusión.</w:t>
       </w:r>
     </w:p>
     <w:tbl>
@@ -3485,15 +3228,49 @@
     </w:p>
     <w:p>
       <w:pPr>
-        <w:pStyle w:val="ListParagraph"/>
-        <w:numPr>
-          <w:ilvl w:val="0"/>
-          <w:numId w:val="1"/>
-        </w:numPr>
-        <w:rPr>
-          <w:lang w:val="es-MX"/>
-        </w:rPr>
-      </w:pPr>
+        <w:rPr>
+          <w:lang w:val="es-MX"/>
+        </w:rPr>
+      </w:pPr>
+    </w:p>
+    <w:p>
+      <w:pPr>
+        <w:rPr>
+          <w:lang w:val="es-MX"/>
+        </w:rPr>
+      </w:pPr>
+      <w:r>
+        <w:rPr>
+          <w:lang w:val="es-MX"/>
+        </w:rPr>
+        <w:t>Pendientes: matriz de confusión automática</w:t>
+      </w:r>
+    </w:p>
+    <w:p>
+      <w:pPr>
+        <w:rPr>
+          <w:lang w:val="es-MX"/>
+        </w:rPr>
+      </w:pPr>
+      <w:r>
+        <w:rPr>
+          <w:lang w:val="es-MX"/>
+        </w:rPr>
+        <w:t>Transformación en otro archivo</w:t>
+      </w:r>
+    </w:p>
+    <w:p>
+      <w:pPr>
+        <w:rPr>
+          <w:lang w:val="es-MX"/>
+        </w:rPr>
+      </w:pPr>
+      <w:r>
+        <w:rPr>
+          <w:lang w:val="es-MX"/>
+        </w:rPr>
+        <w:t>Plot de cada una de las x contra y.</w:t>
+      </w:r>
     </w:p>
     <w:sectPr>
       <w:pgSz w:w="12240" w:h="15840"/>
@@ -4227,6 +4004,7 @@
   <w:style w:type="character" w:default="1" w:styleId="DefaultParagraphFont">
     <w:name w:val="Default Paragraph Font"/>
     <w:uiPriority w:val="1"/>
+    <w:semiHidden/>
     <w:unhideWhenUsed/>
   </w:style>
   <w:style w:type="table" w:default="1" w:styleId="TableNormal">
